--- a/pract1/ВасильевВВ_РСЧИР_Практика1.docx
+++ b/pract1/ВасильевВВ_РСЧИР_Практика1.docx
@@ -511,7 +511,6 @@
         <w:rPr>
           <w:sz w:val="28"/>
           <w:szCs w:val="28"/>
-          <w:lang w:val="en-US"/>
         </w:rPr>
       </w:pPr>
       <w:r>
@@ -765,15 +764,36 @@
       </w:r>
       <w:r>
         <w:rPr>
-          <w:sz w:val="28"/>
-        </w:rPr>
-        <w:t xml:space="preserve">преподаватель </w:t>
-      </w:r>
-      <w:r>
-        <w:rPr>
-          <w:sz w:val="28"/>
-        </w:rPr>
-        <w:t>Благирев М.М.</w:t>
+          <w:b/>
+          <w:sz w:val="28"/>
+        </w:rPr>
+        <w:t xml:space="preserve">         </w:t>
+      </w:r>
+      <w:r>
+        <w:rPr>
+          <w:sz w:val="28"/>
+        </w:rPr>
+        <w:t>ассистент</w:t>
+      </w:r>
+      <w:r>
+        <w:rPr>
+          <w:sz w:val="28"/>
+        </w:rPr>
+        <w:t xml:space="preserve"> </w:t>
+      </w:r>
+      <w:proofErr w:type="spellStart"/>
+      <w:r>
+        <w:rPr>
+          <w:sz w:val="28"/>
+        </w:rPr>
+        <w:t>Благирев</w:t>
+      </w:r>
+      <w:proofErr w:type="spellEnd"/>
+      <w:r>
+        <w:rPr>
+          <w:sz w:val="28"/>
+        </w:rPr>
+        <w:t xml:space="preserve"> М.М.</w:t>
       </w:r>
     </w:p>
     <w:p>
@@ -967,7 +987,6 @@
         <w:ind w:firstLine="0"/>
         <w:rPr>
           <w:sz w:val="28"/>
-          <w:lang w:val="en-US"/>
         </w:rPr>
       </w:pPr>
     </w:p>
@@ -1039,6 +1058,13 @@
     </w:p>
     <w:sdt>
       <w:sdtPr>
+        <w:rPr>
+          <w:rFonts w:asciiTheme="minorHAnsi" w:eastAsiaTheme="minorHAnsi" w:hAnsiTheme="minorHAnsi" w:cstheme="minorBidi"/>
+          <w:color w:val="auto"/>
+          <w:sz w:val="22"/>
+          <w:szCs w:val="22"/>
+          <w:lang w:eastAsia="en-US"/>
+        </w:rPr>
         <w:id w:val="1464696462"/>
         <w:docPartObj>
           <w:docPartGallery w:val="Table of Contents"/>
@@ -1047,13 +1073,8 @@
       </w:sdtPr>
       <w:sdtEndPr>
         <w:rPr>
-          <w:rFonts w:asciiTheme="minorHAnsi" w:eastAsiaTheme="minorHAnsi" w:hAnsiTheme="minorHAnsi" w:cstheme="minorBidi"/>
           <w:b/>
           <w:bCs/>
-          <w:color w:val="auto"/>
-          <w:sz w:val="22"/>
-          <w:szCs w:val="22"/>
-          <w:lang w:eastAsia="en-US"/>
         </w:rPr>
       </w:sdtEndPr>
       <w:sdtContent>
@@ -1568,7 +1589,21 @@
         <w:rPr>
           <w:sz w:val="28"/>
         </w:rPr>
-        <w:t xml:space="preserve">создавать и оркестрировать контейнеры </w:t>
+        <w:t xml:space="preserve">создавать и </w:t>
+      </w:r>
+      <w:proofErr w:type="spellStart"/>
+      <w:r>
+        <w:rPr>
+          <w:sz w:val="28"/>
+        </w:rPr>
+        <w:t>оркестрировать</w:t>
+      </w:r>
+      <w:proofErr w:type="spellEnd"/>
+      <w:r>
+        <w:rPr>
+          <w:sz w:val="28"/>
+        </w:rPr>
+        <w:t xml:space="preserve"> контейнеры </w:t>
       </w:r>
       <w:r>
         <w:rPr>
@@ -1712,6 +1747,7 @@
         </w:rPr>
         <w:t>:7.4.30-</w:t>
       </w:r>
+      <w:proofErr w:type="spellStart"/>
       <w:r>
         <w:rPr>
           <w:sz w:val="28"/>
@@ -1719,6 +1755,7 @@
         </w:rPr>
         <w:t>apache</w:t>
       </w:r>
+      <w:proofErr w:type="spellEnd"/>
       <w:r>
         <w:rPr>
           <w:sz w:val="28"/>
@@ -1763,6 +1800,7 @@
         </w:rPr>
         <w:t xml:space="preserve">На рисунке 1 показан </w:t>
       </w:r>
+      <w:proofErr w:type="spellStart"/>
       <w:r>
         <w:rPr>
           <w:sz w:val="28"/>
@@ -1770,6 +1808,7 @@
         </w:rPr>
         <w:t>Dockerfile</w:t>
       </w:r>
+      <w:proofErr w:type="spellEnd"/>
       <w:r>
         <w:rPr>
           <w:sz w:val="28"/>
@@ -1854,12 +1893,20 @@
         </w:rPr>
         <w:t xml:space="preserve"> </w:t>
       </w:r>
+      <w:proofErr w:type="spellStart"/>
       <w:r>
         <w:rPr>
           <w:sz w:val="28"/>
           <w:lang w:val="en-US"/>
         </w:rPr>
-        <w:t xml:space="preserve">Dockerfile </w:t>
+        <w:t>Dockerfile</w:t>
+      </w:r>
+      <w:proofErr w:type="spellEnd"/>
+      <w:r>
+        <w:rPr>
+          <w:sz w:val="28"/>
+        </w:rPr>
+        <w:t xml:space="preserve"> </w:t>
       </w:r>
       <w:r>
         <w:rPr>
@@ -1908,6 +1955,7 @@
         </w:rPr>
         <w:t>.</w:t>
       </w:r>
+      <w:proofErr w:type="spellStart"/>
       <w:r>
         <w:rPr>
           <w:sz w:val="28"/>
@@ -1915,11 +1963,26 @@
         </w:rPr>
         <w:t>yml</w:t>
       </w:r>
-      <w:r>
-        <w:rPr>
-          <w:sz w:val="28"/>
-        </w:rPr>
-        <w:t>, используемый для оркестрации контейнеров.</w:t>
+      <w:proofErr w:type="spellEnd"/>
+      <w:r>
+        <w:rPr>
+          <w:sz w:val="28"/>
+        </w:rPr>
+        <w:t xml:space="preserve">, используемый для </w:t>
+      </w:r>
+      <w:proofErr w:type="spellStart"/>
+      <w:r>
+        <w:rPr>
+          <w:sz w:val="28"/>
+        </w:rPr>
+        <w:t>оркестрации</w:t>
+      </w:r>
+      <w:proofErr w:type="spellEnd"/>
+      <w:r>
+        <w:rPr>
+          <w:sz w:val="28"/>
+        </w:rPr>
+        <w:t xml:space="preserve"> контейнеров.</w:t>
       </w:r>
     </w:p>
     <w:p>
@@ -1980,42 +2043,67 @@
         <w:jc w:val="center"/>
         <w:rPr>
           <w:sz w:val="28"/>
+        </w:rPr>
+      </w:pPr>
+      <w:r>
+        <w:rPr>
+          <w:sz w:val="28"/>
+        </w:rPr>
+        <w:t>Рисунок</w:t>
+      </w:r>
+      <w:r>
+        <w:rPr>
+          <w:sz w:val="28"/>
+        </w:rPr>
+        <w:t xml:space="preserve"> 2 – </w:t>
+      </w:r>
+      <w:r>
+        <w:rPr>
+          <w:sz w:val="28"/>
+        </w:rPr>
+        <w:t>Файл</w:t>
+      </w:r>
+      <w:r>
+        <w:rPr>
+          <w:sz w:val="28"/>
+        </w:rPr>
+        <w:t xml:space="preserve"> </w:t>
+      </w:r>
+      <w:r>
+        <w:rPr>
+          <w:sz w:val="28"/>
           <w:lang w:val="en-US"/>
         </w:rPr>
-      </w:pPr>
-      <w:r>
-        <w:rPr>
-          <w:sz w:val="28"/>
-        </w:rPr>
-        <w:t>Рисунок</w:t>
+        <w:t>docker</w:t>
+      </w:r>
+      <w:r>
+        <w:rPr>
+          <w:sz w:val="28"/>
+        </w:rPr>
+        <w:t>-</w:t>
       </w:r>
       <w:r>
         <w:rPr>
           <w:sz w:val="28"/>
           <w:lang w:val="en-US"/>
         </w:rPr>
-        <w:t xml:space="preserve"> 2 – </w:t>
-      </w:r>
-      <w:r>
-        <w:rPr>
-          <w:sz w:val="28"/>
-        </w:rPr>
-        <w:t>Файл</w:t>
-      </w:r>
+        <w:t>compose</w:t>
+      </w:r>
+      <w:r>
+        <w:rPr>
+          <w:sz w:val="28"/>
+        </w:rPr>
+        <w:t>.</w:t>
+      </w:r>
+      <w:proofErr w:type="spellStart"/>
       <w:r>
         <w:rPr>
           <w:sz w:val="28"/>
           <w:lang w:val="en-US"/>
         </w:rPr>
-        <w:t xml:space="preserve"> </w:t>
-      </w:r>
-      <w:r>
-        <w:rPr>
-          <w:sz w:val="28"/>
-          <w:lang w:val="en-US"/>
-        </w:rPr>
-        <w:t>docker-compose.yml</w:t>
-      </w:r>
+        <w:t>yml</w:t>
+      </w:r>
+      <w:proofErr w:type="spellEnd"/>
     </w:p>
     <w:p>
       <w:pPr>
@@ -2242,7 +2330,23 @@
           <w:rFonts w:ascii="Times New Roman" w:hAnsi="Times New Roman" w:cs="Times New Roman"/>
           <w:sz w:val="28"/>
         </w:rPr>
-        <w:t xml:space="preserve"> выполнения данной практической работы мной были получены навыки оркестрации контейнеров </w:t>
+        <w:t xml:space="preserve"> выполнения данной практической работы мной были получены навыки </w:t>
+      </w:r>
+      <w:proofErr w:type="spellStart"/>
+      <w:r>
+        <w:rPr>
+          <w:rFonts w:ascii="Times New Roman" w:hAnsi="Times New Roman" w:cs="Times New Roman"/>
+          <w:sz w:val="28"/>
+        </w:rPr>
+        <w:t>оркестрации</w:t>
+      </w:r>
+      <w:proofErr w:type="spellEnd"/>
+      <w:r>
+        <w:rPr>
+          <w:rFonts w:ascii="Times New Roman" w:hAnsi="Times New Roman" w:cs="Times New Roman"/>
+          <w:sz w:val="28"/>
+        </w:rPr>
+        <w:t xml:space="preserve"> контейнеров </w:t>
       </w:r>
       <w:r>
         <w:rPr>
@@ -2563,7 +2667,21 @@
         <w:rPr>
           <w:lang w:val="ru-RU" w:eastAsia="zh-CN"/>
         </w:rPr>
-        <w:t>Что такое оркестрация контейнеров и для чего это нужно?</w:t>
+        <w:t xml:space="preserve">Что такое </w:t>
+      </w:r>
+      <w:proofErr w:type="spellStart"/>
+      <w:r>
+        <w:rPr>
+          <w:lang w:val="ru-RU" w:eastAsia="zh-CN"/>
+        </w:rPr>
+        <w:t>оркестрация</w:t>
+      </w:r>
+      <w:proofErr w:type="spellEnd"/>
+      <w:r>
+        <w:rPr>
+          <w:lang w:val="ru-RU" w:eastAsia="zh-CN"/>
+        </w:rPr>
+        <w:t xml:space="preserve"> контейнеров и для чего это нужно?</w:t>
       </w:r>
     </w:p>
     <w:p>
@@ -2579,6 +2697,7 @@
           <w:lang w:eastAsia="zh-CN"/>
         </w:rPr>
       </w:pPr>
+      <w:proofErr w:type="spellStart"/>
       <w:r>
         <w:rPr>
           <w:rFonts w:ascii="Times New Roman" w:hAnsi="Times New Roman" w:cs="Times New Roman"/>
@@ -2586,8 +2705,9 @@
           <w:szCs w:val="28"/>
           <w:lang w:eastAsia="zh-CN"/>
         </w:rPr>
-        <w:t xml:space="preserve">Оркестрация контейнеров – это их настройка для совместной работы и взаимодействия в сети. </w:t>
-      </w:r>
+        <w:t>Оркестрация</w:t>
+      </w:r>
+      <w:proofErr w:type="spellEnd"/>
       <w:r>
         <w:rPr>
           <w:rFonts w:ascii="Times New Roman" w:hAnsi="Times New Roman" w:cs="Times New Roman"/>
@@ -2595,7 +2715,7 @@
           <w:szCs w:val="28"/>
           <w:lang w:eastAsia="zh-CN"/>
         </w:rPr>
-        <w:t>Чаще всего это нужно, чтобы одни контейнеры могли обращаться к другим посредством сети.</w:t>
+        <w:t xml:space="preserve"> контейнеров – это их настройка для совместной работы и взаимодействия в сети. </w:t>
       </w:r>
       <w:r>
         <w:rPr>
@@ -2604,7 +2724,7 @@
           <w:szCs w:val="28"/>
           <w:lang w:eastAsia="zh-CN"/>
         </w:rPr>
-        <w:t xml:space="preserve"> Например, как в данной практической работе, </w:t>
+        <w:t>Чаще всего это нужно, чтобы одни контейнеры могли обращаться к другим посредством сети.</w:t>
       </w:r>
       <w:r>
         <w:rPr>
@@ -2613,7 +2733,7 @@
           <w:szCs w:val="28"/>
           <w:lang w:eastAsia="zh-CN"/>
         </w:rPr>
-        <w:t>веб-серверу необходимо было обращаться к контейнеру с СУБД</w:t>
+        <w:t xml:space="preserve"> Например, как в данной практической работе, </w:t>
       </w:r>
       <w:r>
         <w:rPr>
@@ -2622,7 +2742,36 @@
           <w:szCs w:val="28"/>
           <w:lang w:eastAsia="zh-CN"/>
         </w:rPr>
-        <w:t>, и с этим помогла оркестрация.</w:t>
+        <w:t>веб-серверу необходимо было обращаться к контейнеру с СУБД</w:t>
+      </w:r>
+      <w:r>
+        <w:rPr>
+          <w:rFonts w:ascii="Times New Roman" w:hAnsi="Times New Roman" w:cs="Times New Roman"/>
+          <w:sz w:val="28"/>
+          <w:szCs w:val="28"/>
+          <w:lang w:eastAsia="zh-CN"/>
+        </w:rPr>
+        <w:t xml:space="preserve">, и с этим помогла </w:t>
+      </w:r>
+      <w:proofErr w:type="spellStart"/>
+      <w:r>
+        <w:rPr>
+          <w:rFonts w:ascii="Times New Roman" w:hAnsi="Times New Roman" w:cs="Times New Roman"/>
+          <w:sz w:val="28"/>
+          <w:szCs w:val="28"/>
+          <w:lang w:eastAsia="zh-CN"/>
+        </w:rPr>
+        <w:t>оркестрация</w:t>
+      </w:r>
+      <w:proofErr w:type="spellEnd"/>
+      <w:r>
+        <w:rPr>
+          <w:rFonts w:ascii="Times New Roman" w:hAnsi="Times New Roman" w:cs="Times New Roman"/>
+          <w:sz w:val="28"/>
+          <w:szCs w:val="28"/>
+          <w:lang w:eastAsia="zh-CN"/>
+        </w:rPr>
+        <w:t>.</w:t>
       </w:r>
     </w:p>
     <w:p>
@@ -2640,11 +2789,47 @@
         </w:rPr>
       </w:pPr>
       <w:bookmarkStart w:id="4" w:name="__DdeLink__375_3579149789"/>
+      <w:proofErr w:type="spellStart"/>
       <w:r>
         <w:rPr>
           <w:lang w:val="en-US" w:eastAsia="zh-CN"/>
         </w:rPr>
-        <w:t>Что такое сервер?</w:t>
+        <w:t>Что</w:t>
+      </w:r>
+      <w:proofErr w:type="spellEnd"/>
+      <w:r>
+        <w:rPr>
+          <w:lang w:val="en-US" w:eastAsia="zh-CN"/>
+        </w:rPr>
+        <w:t xml:space="preserve"> </w:t>
+      </w:r>
+      <w:proofErr w:type="spellStart"/>
+      <w:r>
+        <w:rPr>
+          <w:lang w:val="en-US" w:eastAsia="zh-CN"/>
+        </w:rPr>
+        <w:t>такое</w:t>
+      </w:r>
+      <w:proofErr w:type="spellEnd"/>
+      <w:r>
+        <w:rPr>
+          <w:lang w:val="en-US" w:eastAsia="zh-CN"/>
+        </w:rPr>
+        <w:t xml:space="preserve"> </w:t>
+      </w:r>
+      <w:proofErr w:type="spellStart"/>
+      <w:r>
+        <w:rPr>
+          <w:lang w:val="en-US" w:eastAsia="zh-CN"/>
+        </w:rPr>
+        <w:t>сервер</w:t>
+      </w:r>
+      <w:proofErr w:type="spellEnd"/>
+      <w:r>
+        <w:rPr>
+          <w:lang w:val="en-US" w:eastAsia="zh-CN"/>
+        </w:rPr>
+        <w:t>?</w:t>
       </w:r>
       <w:bookmarkEnd w:id="4"/>
     </w:p>
@@ -2773,11 +2958,33 @@
         </w:numPr>
         <w:ind w:left="0" w:firstLine="709"/>
       </w:pPr>
+      <w:proofErr w:type="spellStart"/>
       <w:r>
         <w:rPr>
           <w:lang w:val="en-US"/>
         </w:rPr>
-        <w:t>MySQLi not found dockerized PHP [</w:t>
+        <w:t>MySQLi</w:t>
+      </w:r>
+      <w:proofErr w:type="spellEnd"/>
+      <w:r>
+        <w:rPr>
+          <w:lang w:val="en-US"/>
+        </w:rPr>
+        <w:t xml:space="preserve"> not found </w:t>
+      </w:r>
+      <w:proofErr w:type="spellStart"/>
+      <w:r>
+        <w:rPr>
+          <w:lang w:val="en-US"/>
+        </w:rPr>
+        <w:t>dockerized</w:t>
+      </w:r>
+      <w:proofErr w:type="spellEnd"/>
+      <w:r>
+        <w:rPr>
+          <w:lang w:val="en-US"/>
+        </w:rPr>
+        <w:t xml:space="preserve"> PHP [</w:t>
       </w:r>
       <w:r>
         <w:rPr>
@@ -2871,6 +3078,7 @@
         <w:docPartUnique/>
       </w:docPartObj>
     </w:sdtPr>
+    <w:sdtEndPr/>
     <w:sdtContent>
       <w:p>
         <w:pPr>
